--- a/Docs/Observaciones-Lab 3.docx
+++ b/Docs/Observaciones-Lab 3.docx
@@ -1,13 +1,19 @@
 
 <file path=word/document.xml><?xml version="1.0" encoding="utf-8"?>
-<w:document xmlns:wpc="http://schemas.microsoft.com/office/word/2010/wordprocessingCanvas" xmlns:cx="http://schemas.microsoft.com/office/drawing/2014/chartex" xmlns:cx1="http://schemas.microsoft.com/office/drawing/2015/9/8/chartex" xmlns:cx2="http://schemas.microsoft.com/office/drawing/2015/10/21/chartex" xmlns:cx3="http://schemas.microsoft.com/office/drawing/2016/5/9/chartex" xmlns:cx4="http://schemas.microsoft.com/office/drawing/2016/5/10/chartex" xmlns:cx5="http://schemas.microsoft.com/office/drawing/2016/5/11/chartex" xmlns:cx6="http://schemas.microsoft.com/office/drawing/2016/5/12/chartex" xmlns:cx7="http://schemas.microsoft.com/office/drawing/2016/5/13/chartex" xmlns:cx8="http://schemas.microsoft.com/office/drawing/2016/5/14/chartex" xmlns:mc="http://schemas.openxmlformats.org/markup-compatibility/2006" xmlns:aink="http://schemas.microsoft.com/office/drawing/2016/ink" xmlns:am3d="http://schemas.microsoft.com/office/drawing/2017/model3d" xmlns:o="urn:schemas-microsoft-com:office:office" xmlns:r="http://schemas.openxmlformats.org/officeDocument/2006/relationships" xmlns:m="http://schemas.openxmlformats.org/officeDocument/2006/math" xmlns:v="urn:schemas-microsoft-com:vml" xmlns:wp14="http://schemas.microsoft.com/office/word/2010/wordprocessingDrawing" xmlns:wp="http://schemas.openxmlformats.org/drawingml/2006/wordprocessingDrawing" xmlns:w10="urn:schemas-microsoft-com:office:word" xmlns:w="http://schemas.openxmlformats.org/wordprocessingml/2006/main" xmlns:w14="http://schemas.microsoft.com/office/word/2010/wordml" xmlns:w15="http://schemas.microsoft.com/office/word/2012/wordml" xmlns:w16cex="http://schemas.microsoft.com/office/word/2018/wordml/cex" xmlns:w16cid="http://schemas.microsoft.com/office/word/2016/wordml/cid" xmlns:w16="http://schemas.microsoft.com/office/word/2018/wordml" xmlns:w16se="http://schemas.microsoft.com/office/word/2015/wordml/symex" xmlns:wpg="http://schemas.microsoft.com/office/word/2010/wordprocessingGroup" xmlns:wpi="http://schemas.microsoft.com/office/word/2010/wordprocessingInk" xmlns:wne="http://schemas.microsoft.com/office/word/2006/wordml" xmlns:wps="http://schemas.microsoft.com/office/word/2010/wordprocessingShape" mc:Ignorable="w14 w15 w16se w16cid w16 w16cex wp14">
+<w:document xmlns:wpc="http://schemas.microsoft.com/office/word/2010/wordprocessingCanvas" xmlns:cx="http://schemas.microsoft.com/office/drawing/2014/chartex" xmlns:cx1="http://schemas.microsoft.com/office/drawing/2015/9/8/chartex" xmlns:cx2="http://schemas.microsoft.com/office/drawing/2015/10/21/chartex" xmlns:cx3="http://schemas.microsoft.com/office/drawing/2016/5/9/chartex" xmlns:cx4="http://schemas.microsoft.com/office/drawing/2016/5/10/chartex" xmlns:cx5="http://schemas.microsoft.com/office/drawing/2016/5/11/chartex" xmlns:cx6="http://schemas.microsoft.com/office/drawing/2016/5/12/chartex" xmlns:cx7="http://schemas.microsoft.com/office/drawing/2016/5/13/chartex" xmlns:cx8="http://schemas.microsoft.com/office/drawing/2016/5/14/chartex" xmlns:mc="http://schemas.openxmlformats.org/markup-compatibility/2006" xmlns:aink="http://schemas.microsoft.com/office/drawing/2016/ink" xmlns:am3d="http://schemas.microsoft.com/office/drawing/2017/model3d" xmlns:o="urn:schemas-microsoft-com:office:office" xmlns:r="http://schemas.openxmlformats.org/officeDocument/2006/relationships" xmlns:m="http://schemas.openxmlformats.org/officeDocument/2006/math" xmlns:v="urn:schemas-microsoft-com:vml" xmlns:wp14="http://schemas.microsoft.com/office/word/2010/wordprocessingDrawing" xmlns:wp="http://schemas.openxmlformats.org/drawingml/2006/wordprocessingDrawing" xmlns:w10="urn:schemas-microsoft-com:office:word" xmlns:w="http://schemas.openxmlformats.org/wordprocessingml/2006/main" xmlns:w14="http://schemas.microsoft.com/office/word/2010/wordml" xmlns:w15="http://schemas.microsoft.com/office/word/2012/wordml" xmlns:w16cex="http://schemas.microsoft.com/office/word/2018/wordml/cex" xmlns:w16cid="http://schemas.microsoft.com/office/word/2016/wordml/cid" xmlns:w16="http://schemas.microsoft.com/office/word/2018/wordml" xmlns:w16sdtdh="http://schemas.microsoft.com/office/word/2020/wordml/sdtdatahash" xmlns:w16se="http://schemas.microsoft.com/office/word/2015/wordml/symex" xmlns:wpg="http://schemas.microsoft.com/office/word/2010/wordprocessingGroup" xmlns:wpi="http://schemas.microsoft.com/office/word/2010/wordprocessingInk" xmlns:wne="http://schemas.microsoft.com/office/word/2006/wordml" xmlns:wps="http://schemas.microsoft.com/office/word/2010/wordprocessingShape" mc:Ignorable="w14 w15 w16se w16cid w16 w16cex w16sdtdh wp14">
   <w:body>
     <w:p>
       <w:pPr>
-        <w:pStyle w:val="Title"/>
+        <w:pStyle w:val="Ttulo"/>
         <w:jc w:val="center"/>
-      </w:pPr>
-      <w:r>
+        <w:rPr>
+          <w:lang w:val="es-CO"/>
+        </w:rPr>
+      </w:pPr>
+      <w:r>
+        <w:rPr>
+          <w:lang w:val="es-CO"/>
+        </w:rPr>
         <w:t>OBSERVACIONES DEL LA PRACTICA</w:t>
       </w:r>
     </w:p>
@@ -23,25 +29,19 @@
         <w:rPr>
           <w:lang w:val="es-419"/>
         </w:rPr>
-        <w:t xml:space="preserve">Estudiante </w:t>
-      </w:r>
-      <w:r>
-        <w:rPr>
-          <w:lang w:val="es-419"/>
-        </w:rPr>
-        <w:t>1</w:t>
-      </w:r>
-      <w:r>
-        <w:rPr>
-          <w:lang w:val="es-419"/>
-        </w:rPr>
-        <w:t xml:space="preserve"> </w:t>
-      </w:r>
-      <w:r>
-        <w:rPr>
-          <w:lang w:val="es-419"/>
-        </w:rPr>
-        <w:t>Cod XXXX</w:t>
+        <w:t xml:space="preserve">Mauricio Bermúdez </w:t>
+      </w:r>
+      <w:r>
+        <w:rPr>
+          <w:lang w:val="es-419"/>
+        </w:rPr>
+        <w:t xml:space="preserve">Cod </w:t>
+      </w:r>
+      <w:r>
+        <w:rPr>
+          <w:lang w:val="es-419"/>
+        </w:rPr>
+        <w:t>202020703</w:t>
       </w:r>
     </w:p>
     <w:p>
@@ -56,13 +56,19 @@
         <w:rPr>
           <w:lang w:val="es-419"/>
         </w:rPr>
-        <w:t xml:space="preserve">Estudiante </w:t>
-      </w:r>
-      <w:r>
-        <w:rPr>
-          <w:lang w:val="es-419"/>
-        </w:rPr>
-        <w:t>2 Cod XXXX</w:t>
+        <w:t>Juan Andres Ruiz</w:t>
+      </w:r>
+      <w:r>
+        <w:rPr>
+          <w:lang w:val="es-419"/>
+        </w:rPr>
+        <w:t xml:space="preserve"> Cod </w:t>
+      </w:r>
+      <w:r>
+        <w:rPr>
+          <w:lang w:val="es-419"/>
+        </w:rPr>
+        <w:t>201914351</w:t>
       </w:r>
     </w:p>
     <w:p>
@@ -76,7 +82,7 @@
     </w:p>
     <w:p>
       <w:pPr>
-        <w:pStyle w:val="ListParagraph"/>
+        <w:pStyle w:val="Prrafodelista"/>
         <w:numPr>
           <w:ilvl w:val="0"/>
           <w:numId w:val="1"/>
@@ -113,7 +119,121 @@
     </w:p>
     <w:p>
       <w:pPr>
-        <w:pStyle w:val="ListParagraph"/>
+        <w:pStyle w:val="Prrafodelista"/>
+        <w:spacing w:after="0" w:line="240" w:lineRule="auto"/>
+        <w:ind w:left="360"/>
+        <w:rPr>
+          <w:lang w:val="es-ES"/>
+        </w:rPr>
+      </w:pPr>
+    </w:p>
+    <w:p>
+      <w:pPr>
+        <w:pStyle w:val="Prrafodelista"/>
+        <w:spacing w:after="0" w:line="240" w:lineRule="auto"/>
+        <w:ind w:left="360"/>
+        <w:rPr>
+          <w:lang w:val="es-ES"/>
+        </w:rPr>
+      </w:pPr>
+      <w:r>
+        <w:rPr>
+          <w:lang w:val="es-ES"/>
+        </w:rPr>
+        <w:t xml:space="preserve">Los mecanismos de interacción que tiene el </w:t>
+      </w:r>
+      <w:proofErr w:type="spellStart"/>
+      <w:r>
+        <w:rPr>
+          <w:lang w:val="es-ES"/>
+        </w:rPr>
+        <w:t>view</w:t>
+      </w:r>
+      <w:proofErr w:type="spellEnd"/>
+      <w:r>
+        <w:rPr>
+          <w:lang w:val="es-ES"/>
+        </w:rPr>
+        <w:t xml:space="preserve"> son las funciones que se encuentran en el menú principal.</w:t>
+      </w:r>
+      <w:r>
+        <w:rPr>
+          <w:lang w:val="es-ES"/>
+        </w:rPr>
+        <w:t xml:space="preserve"> </w:t>
+      </w:r>
+    </w:p>
+    <w:p>
+      <w:pPr>
+        <w:pStyle w:val="Prrafodelista"/>
+        <w:spacing w:after="0" w:line="240" w:lineRule="auto"/>
+        <w:ind w:left="360"/>
+        <w:rPr>
+          <w:lang w:val="es-ES"/>
+        </w:rPr>
+      </w:pPr>
+      <w:r>
+        <w:rPr>
+          <w:noProof/>
+          <w:lang w:val="es-ES"/>
+        </w:rPr>
+        <w:drawing>
+          <wp:inline distT="0" distB="0" distL="0" distR="0" wp14:anchorId="520BD080" wp14:editId="6646D573">
+            <wp:extent cx="3954378" cy="2863032"/>
+            <wp:effectExtent l="0" t="0" r="0" b="0"/>
+            <wp:docPr id="1" name="Imagen 1"/>
+            <wp:cNvGraphicFramePr>
+              <a:graphicFrameLocks xmlns:a="http://schemas.openxmlformats.org/drawingml/2006/main" noChangeAspect="1"/>
+            </wp:cNvGraphicFramePr>
+            <a:graphic xmlns:a="http://schemas.openxmlformats.org/drawingml/2006/main">
+              <a:graphicData uri="http://schemas.openxmlformats.org/drawingml/2006/picture">
+                <pic:pic xmlns:pic="http://schemas.openxmlformats.org/drawingml/2006/picture">
+                  <pic:nvPicPr>
+                    <pic:cNvPr id="1" name="Imagen 1"/>
+                    <pic:cNvPicPr/>
+                  </pic:nvPicPr>
+                  <pic:blipFill>
+                    <a:blip r:embed="rId5" cstate="print">
+                      <a:extLst>
+                        <a:ext uri="{28A0092B-C50C-407E-A947-70E740481C1C}">
+                          <a14:useLocalDpi xmlns:a14="http://schemas.microsoft.com/office/drawing/2010/main" val="0"/>
+                        </a:ext>
+                      </a:extLst>
+                    </a:blip>
+                    <a:stretch>
+                      <a:fillRect/>
+                    </a:stretch>
+                  </pic:blipFill>
+                  <pic:spPr>
+                    <a:xfrm>
+                      <a:off x="0" y="0"/>
+                      <a:ext cx="3968199" cy="2873039"/>
+                    </a:xfrm>
+                    <a:prstGeom prst="rect">
+                      <a:avLst/>
+                    </a:prstGeom>
+                  </pic:spPr>
+                </pic:pic>
+              </a:graphicData>
+            </a:graphic>
+          </wp:inline>
+        </w:drawing>
+      </w:r>
+    </w:p>
+    <w:p>
+      <w:pPr>
+        <w:pStyle w:val="Prrafodelista"/>
+        <w:spacing w:after="0"/>
+        <w:ind w:left="360"/>
+        <w:jc w:val="both"/>
+        <w:rPr>
+          <w:lang w:val="es-ES"/>
+        </w:rPr>
+      </w:pPr>
+    </w:p>
+    <w:p>
+      <w:pPr>
+        <w:pStyle w:val="Prrafodelista"/>
         <w:numPr>
           <w:ilvl w:val="0"/>
           <w:numId w:val="1"/>
@@ -167,7 +287,184 @@
     </w:p>
     <w:p>
       <w:pPr>
-        <w:pStyle w:val="ListParagraph"/>
+        <w:pStyle w:val="Prrafodelista"/>
+        <w:spacing w:after="0" w:line="240" w:lineRule="auto"/>
+        <w:ind w:left="360"/>
+        <w:rPr>
+          <w:lang w:val="es-419"/>
+        </w:rPr>
+      </w:pPr>
+    </w:p>
+    <w:p>
+      <w:pPr>
+        <w:pStyle w:val="Prrafodelista"/>
+        <w:spacing w:after="0" w:line="240" w:lineRule="auto"/>
+        <w:ind w:left="360"/>
+        <w:rPr>
+          <w:lang w:val="es-ES"/>
+        </w:rPr>
+      </w:pPr>
+      <w:r>
+        <w:rPr>
+          <w:lang w:val="es-ES"/>
+        </w:rPr>
+        <w:t xml:space="preserve">Los datos de </w:t>
+      </w:r>
+      <w:proofErr w:type="spellStart"/>
+      <w:r>
+        <w:rPr>
+          <w:lang w:val="es-ES"/>
+        </w:rPr>
+        <w:t>goodreads</w:t>
+      </w:r>
+      <w:proofErr w:type="spellEnd"/>
+      <w:r>
+        <w:rPr>
+          <w:lang w:val="es-ES"/>
+        </w:rPr>
+        <w:t xml:space="preserve"> que se encuentran en el </w:t>
+      </w:r>
+      <w:proofErr w:type="spellStart"/>
+      <w:r>
+        <w:rPr>
+          <w:lang w:val="es-ES"/>
+        </w:rPr>
+        <w:t>model</w:t>
+      </w:r>
+      <w:proofErr w:type="spellEnd"/>
+      <w:r>
+        <w:rPr>
+          <w:lang w:val="es-ES"/>
+        </w:rPr>
+        <w:t xml:space="preserve"> se almacenan en </w:t>
+      </w:r>
+      <w:proofErr w:type="spellStart"/>
+      <w:r>
+        <w:rPr>
+          <w:lang w:val="es-ES"/>
+        </w:rPr>
+        <w:t>array</w:t>
+      </w:r>
+      <w:proofErr w:type="spellEnd"/>
+      <w:r>
+        <w:rPr>
+          <w:lang w:val="es-ES"/>
+        </w:rPr>
+        <w:t xml:space="preserve"> </w:t>
+      </w:r>
+      <w:proofErr w:type="spellStart"/>
+      <w:r>
+        <w:rPr>
+          <w:lang w:val="es-ES"/>
+        </w:rPr>
+        <w:t>lists</w:t>
+      </w:r>
+      <w:proofErr w:type="spellEnd"/>
+      <w:r>
+        <w:rPr>
+          <w:lang w:val="es-ES"/>
+        </w:rPr>
+        <w:t xml:space="preserve">. Esto lo pudimos deducir debido a la anotación (se usan corchetes cuadrados) y porque en el mismo código se especifica cuando se hacen </w:t>
+      </w:r>
+      <w:proofErr w:type="gramStart"/>
+      <w:r>
+        <w:rPr>
+          <w:lang w:val="es-ES"/>
+        </w:rPr>
+        <w:t xml:space="preserve">los </w:t>
+      </w:r>
+      <w:proofErr w:type="spellStart"/>
+      <w:r>
+        <w:rPr>
+          <w:lang w:val="es-ES"/>
+        </w:rPr>
+        <w:t>array</w:t>
+      </w:r>
+      <w:proofErr w:type="spellEnd"/>
+      <w:proofErr w:type="gramEnd"/>
+      <w:r>
+        <w:rPr>
+          <w:lang w:val="es-ES"/>
+        </w:rPr>
+        <w:t xml:space="preserve"> </w:t>
+      </w:r>
+      <w:proofErr w:type="spellStart"/>
+      <w:r>
+        <w:rPr>
+          <w:lang w:val="es-ES"/>
+        </w:rPr>
+        <w:t>lists</w:t>
+      </w:r>
+      <w:proofErr w:type="spellEnd"/>
+      <w:r>
+        <w:rPr>
+          <w:lang w:val="es-ES"/>
+        </w:rPr>
+        <w:t>.</w:t>
+      </w:r>
+    </w:p>
+    <w:p>
+      <w:pPr>
+        <w:pStyle w:val="Prrafodelista"/>
+        <w:spacing w:after="0"/>
+        <w:ind w:left="360"/>
+        <w:jc w:val="both"/>
+        <w:rPr>
+          <w:rFonts w:ascii="Dax-Regular" w:hAnsi="Dax-Regular"/>
+          <w:lang w:val="es-419"/>
+        </w:rPr>
+      </w:pPr>
+      <w:r>
+        <w:rPr>
+          <w:noProof/>
+          <w:lang w:val="es-ES"/>
+        </w:rPr>
+        <w:drawing>
+          <wp:inline distT="0" distB="0" distL="0" distR="0" wp14:anchorId="5C605C35" wp14:editId="77BE3F1B">
+            <wp:extent cx="5400040" cy="1221105"/>
+            <wp:effectExtent l="0" t="0" r="0" b="0"/>
+            <wp:docPr id="3" name="Imagen 3"/>
+            <wp:cNvGraphicFramePr>
+              <a:graphicFrameLocks xmlns:a="http://schemas.openxmlformats.org/drawingml/2006/main" noChangeAspect="1"/>
+            </wp:cNvGraphicFramePr>
+            <a:graphic xmlns:a="http://schemas.openxmlformats.org/drawingml/2006/main">
+              <a:graphicData uri="http://schemas.openxmlformats.org/drawingml/2006/picture">
+                <pic:pic xmlns:pic="http://schemas.openxmlformats.org/drawingml/2006/picture">
+                  <pic:nvPicPr>
+                    <pic:cNvPr id="3" name="Imagen 3"/>
+                    <pic:cNvPicPr/>
+                  </pic:nvPicPr>
+                  <pic:blipFill>
+                    <a:blip r:embed="rId6">
+                      <a:extLst>
+                        <a:ext uri="{28A0092B-C50C-407E-A947-70E740481C1C}">
+                          <a14:useLocalDpi xmlns:a14="http://schemas.microsoft.com/office/drawing/2010/main" val="0"/>
+                        </a:ext>
+                      </a:extLst>
+                    </a:blip>
+                    <a:stretch>
+                      <a:fillRect/>
+                    </a:stretch>
+                  </pic:blipFill>
+                  <pic:spPr>
+                    <a:xfrm>
+                      <a:off x="0" y="0"/>
+                      <a:ext cx="5400040" cy="1221105"/>
+                    </a:xfrm>
+                    <a:prstGeom prst="rect">
+                      <a:avLst/>
+                    </a:prstGeom>
+                  </pic:spPr>
+                </pic:pic>
+              </a:graphicData>
+            </a:graphic>
+          </wp:inline>
+        </w:drawing>
+      </w:r>
+    </w:p>
+    <w:p>
+      <w:pPr>
+        <w:pStyle w:val="Prrafodelista"/>
         <w:numPr>
           <w:ilvl w:val="0"/>
           <w:numId w:val="1"/>
@@ -221,7 +518,91 @@
     </w:p>
     <w:p>
       <w:pPr>
-        <w:pStyle w:val="ListParagraph"/>
+        <w:pStyle w:val="Prrafodelista"/>
+        <w:spacing w:after="0" w:line="240" w:lineRule="auto"/>
+        <w:ind w:left="360"/>
+        <w:rPr>
+          <w:lang w:val="es-ES"/>
+        </w:rPr>
+      </w:pPr>
+      <w:r>
+        <w:rPr>
+          <w:lang w:val="es-ES"/>
+        </w:rPr>
+        <w:t xml:space="preserve">Las funciones del </w:t>
+      </w:r>
+      <w:proofErr w:type="spellStart"/>
+      <w:r>
+        <w:rPr>
+          <w:lang w:val="es-ES"/>
+        </w:rPr>
+        <w:t>controller</w:t>
+      </w:r>
+      <w:proofErr w:type="spellEnd"/>
+      <w:r>
+        <w:rPr>
+          <w:lang w:val="es-ES"/>
+        </w:rPr>
+        <w:t xml:space="preserve"> son las que comunican el </w:t>
+      </w:r>
+      <w:proofErr w:type="spellStart"/>
+      <w:r>
+        <w:rPr>
+          <w:lang w:val="es-ES"/>
+        </w:rPr>
+        <w:t>model</w:t>
+      </w:r>
+      <w:proofErr w:type="spellEnd"/>
+      <w:r>
+        <w:rPr>
+          <w:lang w:val="es-ES"/>
+        </w:rPr>
+        <w:t xml:space="preserve"> con el </w:t>
+      </w:r>
+      <w:proofErr w:type="spellStart"/>
+      <w:r>
+        <w:rPr>
+          <w:lang w:val="es-ES"/>
+        </w:rPr>
+        <w:t>view</w:t>
+      </w:r>
+      <w:proofErr w:type="spellEnd"/>
+      <w:r>
+        <w:rPr>
+          <w:lang w:val="es-ES"/>
+        </w:rPr>
+        <w:t xml:space="preserve">. Esto se puede saber ya que en el </w:t>
+      </w:r>
+      <w:proofErr w:type="spellStart"/>
+      <w:r>
+        <w:rPr>
+          <w:lang w:val="es-ES"/>
+        </w:rPr>
+        <w:t>controller</w:t>
+      </w:r>
+      <w:proofErr w:type="spellEnd"/>
+      <w:r>
+        <w:rPr>
+          <w:lang w:val="es-ES"/>
+        </w:rPr>
+        <w:t xml:space="preserve"> siempre es el que comunica ambos. Y en el código se puede ver esto explícitamente en muchas líneas de código.</w:t>
+      </w:r>
+    </w:p>
+    <w:p>
+      <w:pPr>
+        <w:pStyle w:val="Prrafodelista"/>
+        <w:spacing w:after="0"/>
+        <w:ind w:left="360"/>
+        <w:jc w:val="both"/>
+        <w:rPr>
+          <w:rFonts w:ascii="Dax-Regular" w:hAnsi="Dax-Regular"/>
+          <w:lang w:val="es-ES"/>
+        </w:rPr>
+      </w:pPr>
+    </w:p>
+    <w:p>
+      <w:pPr>
+        <w:pStyle w:val="Prrafodelista"/>
         <w:numPr>
           <w:ilvl w:val="0"/>
           <w:numId w:val="1"/>
@@ -242,7 +623,26 @@
     </w:p>
     <w:p>
       <w:pPr>
-        <w:pStyle w:val="ListParagraph"/>
+        <w:pStyle w:val="Prrafodelista"/>
+        <w:ind w:left="360"/>
+        <w:jc w:val="both"/>
+        <w:rPr>
+          <w:rFonts w:ascii="Dax-Regular" w:hAnsi="Dax-Regular"/>
+          <w:lang w:val="es-419"/>
+        </w:rPr>
+      </w:pPr>
+      <w:r>
+        <w:rPr>
+          <w:rFonts w:ascii="Dax-Regular" w:hAnsi="Dax-Regular"/>
+          <w:lang w:val="es-419"/>
+        </w:rPr>
+        <w:lastRenderedPageBreak/>
+        <w:t xml:space="preserve">Según lo que está en list.py y en la función “newlist” lo primero que se hace es definir el tipo de estructura, después se le da valor a la funcion de comparación y al key, se da el nombre del archivo donde se encuentra los elementos de la lista. Lo siguiente es dar un valor para separar los elementos de la lista, el valor por defecto es la coma. </w:t>
+      </w:r>
+    </w:p>
+    <w:p>
+      <w:pPr>
+        <w:pStyle w:val="Prrafodelista"/>
         <w:numPr>
           <w:ilvl w:val="0"/>
           <w:numId w:val="1"/>
@@ -295,7 +695,25 @@
     </w:p>
     <w:p>
       <w:pPr>
-        <w:pStyle w:val="ListParagraph"/>
+        <w:pStyle w:val="Prrafodelista"/>
+        <w:ind w:left="360"/>
+        <w:jc w:val="both"/>
+        <w:rPr>
+          <w:rFonts w:ascii="Dax-Regular" w:hAnsi="Dax-Regular"/>
+          <w:lang w:val="es-419"/>
+        </w:rPr>
+      </w:pPr>
+      <w:r>
+        <w:rPr>
+          <w:rFonts w:ascii="Dax-Regular" w:hAnsi="Dax-Regular"/>
+          <w:lang w:val="es-419"/>
+        </w:rPr>
+        <w:t>Es una función de comparación que determina si un dato es menor, mayor o igual que otro. Esto se hace con el fin de ordenar las busquedas.</w:t>
+      </w:r>
+    </w:p>
+    <w:p>
+      <w:pPr>
+        <w:pStyle w:val="Prrafodelista"/>
         <w:numPr>
           <w:ilvl w:val="0"/>
           <w:numId w:val="1"/>
@@ -332,7 +750,36 @@
     </w:p>
     <w:p>
       <w:pPr>
-        <w:pStyle w:val="ListParagraph"/>
+        <w:pStyle w:val="Prrafodelista"/>
+        <w:ind w:left="360"/>
+        <w:jc w:val="both"/>
+        <w:rPr>
+          <w:rFonts w:ascii="Dax-Regular" w:hAnsi="Dax-Regular"/>
+          <w:lang w:val="es-419"/>
+        </w:rPr>
+      </w:pPr>
+      <w:r>
+        <w:rPr>
+          <w:rFonts w:ascii="Dax-Regular" w:hAnsi="Dax-Regular"/>
+          <w:lang w:val="es-419"/>
+        </w:rPr>
+        <w:t>La función “addlast” agrega un elemento dado a la ultima posición de alguna lista y actualiza el apuntador a la nueva última posición. Y al hacer esto, la lista se incrementa 1.</w:t>
+      </w:r>
+    </w:p>
+    <w:p>
+      <w:pPr>
+        <w:pStyle w:val="Prrafodelista"/>
+        <w:ind w:left="360"/>
+        <w:jc w:val="both"/>
+        <w:rPr>
+          <w:rFonts w:ascii="Dax-Regular" w:hAnsi="Dax-Regular"/>
+          <w:lang w:val="es-419"/>
+        </w:rPr>
+      </w:pPr>
+    </w:p>
+    <w:p>
+      <w:pPr>
+        <w:pStyle w:val="Prrafodelista"/>
         <w:numPr>
           <w:ilvl w:val="0"/>
           <w:numId w:val="1"/>
@@ -369,7 +816,36 @@
     </w:p>
     <w:p>
       <w:pPr>
-        <w:pStyle w:val="ListParagraph"/>
+        <w:pStyle w:val="Prrafodelista"/>
+        <w:ind w:left="360"/>
+        <w:jc w:val="both"/>
+        <w:rPr>
+          <w:rFonts w:ascii="Dax-Regular" w:hAnsi="Dax-Regular"/>
+          <w:lang w:val="es-419"/>
+        </w:rPr>
+      </w:pPr>
+      <w:r>
+        <w:rPr>
+          <w:rFonts w:ascii="Dax-Regular" w:hAnsi="Dax-Regular"/>
+          <w:lang w:val="es-419"/>
+        </w:rPr>
+        <w:t>La función getElement recorre toda la lista y devuelve el elemento de la posición dada en el parametro, sin eliminarlo.</w:t>
+      </w:r>
+    </w:p>
+    <w:p>
+      <w:pPr>
+        <w:pStyle w:val="Prrafodelista"/>
+        <w:ind w:left="360"/>
+        <w:jc w:val="both"/>
+        <w:rPr>
+          <w:rFonts w:ascii="Dax-Regular" w:hAnsi="Dax-Regular"/>
+          <w:lang w:val="es-419"/>
+        </w:rPr>
+      </w:pPr>
+    </w:p>
+    <w:p>
+      <w:pPr>
+        <w:pStyle w:val="Prrafodelista"/>
         <w:numPr>
           <w:ilvl w:val="0"/>
           <w:numId w:val="1"/>
@@ -406,7 +882,36 @@
     </w:p>
     <w:p>
       <w:pPr>
-        <w:pStyle w:val="ListParagraph"/>
+        <w:pStyle w:val="Prrafodelista"/>
+        <w:ind w:left="360"/>
+        <w:jc w:val="both"/>
+        <w:rPr>
+          <w:rFonts w:ascii="Dax-Regular" w:hAnsi="Dax-Regular"/>
+          <w:lang w:val="es-419"/>
+        </w:rPr>
+      </w:pPr>
+      <w:r>
+        <w:rPr>
+          <w:rFonts w:ascii="Dax-Regular" w:hAnsi="Dax-Regular"/>
+          <w:lang w:val="es-419"/>
+        </w:rPr>
+        <w:t xml:space="preserve">La función subList retorna una sublista con elementos a partir de la posición dada en el parametro y con un tamaño tambien dado en el parametro. </w:t>
+      </w:r>
+    </w:p>
+    <w:p>
+      <w:pPr>
+        <w:pStyle w:val="Prrafodelista"/>
+        <w:ind w:left="360"/>
+        <w:jc w:val="both"/>
+        <w:rPr>
+          <w:rFonts w:ascii="Dax-Regular" w:hAnsi="Dax-Regular"/>
+          <w:lang w:val="es-419"/>
+        </w:rPr>
+      </w:pPr>
+    </w:p>
+    <w:p>
+      <w:pPr>
+        <w:pStyle w:val="Prrafodelista"/>
         <w:numPr>
           <w:ilvl w:val="0"/>
           <w:numId w:val="1"/>
@@ -455,6 +960,33 @@
           <w:lang w:val="es-419"/>
         </w:rPr>
         <w:t>?</w:t>
+      </w:r>
+    </w:p>
+    <w:p>
+      <w:pPr>
+        <w:pStyle w:val="Prrafodelista"/>
+        <w:ind w:left="360"/>
+        <w:jc w:val="both"/>
+        <w:rPr>
+          <w:rFonts w:ascii="Dax-Regular" w:hAnsi="Dax-Regular"/>
+          <w:lang w:val="es-419"/>
+        </w:rPr>
+      </w:pPr>
+      <w:r>
+        <w:rPr>
+          <w:rFonts w:ascii="Dax-Regular" w:hAnsi="Dax-Regular"/>
+          <w:lang w:val="es-419"/>
+        </w:rPr>
+        <w:t>Al cambiar la implementación de “ARRAY_LIST” a “SINGLE_LINKED” no notamos ningun cambio en el comportamiento del programa. Todo funcionó de la misma manera y sin problema alguno.</w:t>
+      </w:r>
+      <w:r>
+        <w:rPr>
+          <w:rFonts w:ascii="Consolas" w:hAnsi="Consolas"/>
+          <w:b/>
+          <w:bCs/>
+          <w:lang w:val="es-419"/>
+        </w:rPr>
+        <w:t xml:space="preserve"> </w:t>
       </w:r>
     </w:p>
     <w:p>
@@ -475,8 +1007,97 @@
 </file>
 
 <file path=word/numbering.xml><?xml version="1.0" encoding="utf-8"?>
-<w:numbering xmlns:wpc="http://schemas.microsoft.com/office/word/2010/wordprocessingCanvas" xmlns:cx="http://schemas.microsoft.com/office/drawing/2014/chartex" xmlns:cx1="http://schemas.microsoft.com/office/drawing/2015/9/8/chartex" xmlns:cx2="http://schemas.microsoft.com/office/drawing/2015/10/21/chartex" xmlns:cx3="http://schemas.microsoft.com/office/drawing/2016/5/9/chartex" xmlns:cx4="http://schemas.microsoft.com/office/drawing/2016/5/10/chartex" xmlns:cx5="http://schemas.microsoft.com/office/drawing/2016/5/11/chartex" xmlns:cx6="http://schemas.microsoft.com/office/drawing/2016/5/12/chartex" xmlns:cx7="http://schemas.microsoft.com/office/drawing/2016/5/13/chartex" xmlns:cx8="http://schemas.microsoft.com/office/drawing/2016/5/14/chartex" xmlns:mc="http://schemas.openxmlformats.org/markup-compatibility/2006" xmlns:aink="http://schemas.microsoft.com/office/drawing/2016/ink" xmlns:am3d="http://schemas.microsoft.com/office/drawing/2017/model3d" xmlns:o="urn:schemas-microsoft-com:office:office" xmlns:r="http://schemas.openxmlformats.org/officeDocument/2006/relationships" xmlns:m="http://schemas.openxmlformats.org/officeDocument/2006/math" xmlns:v="urn:schemas-microsoft-com:vml" xmlns:wp14="http://schemas.microsoft.com/office/word/2010/wordprocessingDrawing" xmlns:wp="http://schemas.openxmlformats.org/drawingml/2006/wordprocessingDrawing" xmlns:w10="urn:schemas-microsoft-com:office:word" xmlns:w="http://schemas.openxmlformats.org/wordprocessingml/2006/main" xmlns:w14="http://schemas.microsoft.com/office/word/2010/wordml" xmlns:w15="http://schemas.microsoft.com/office/word/2012/wordml" xmlns:w16cex="http://schemas.microsoft.com/office/word/2018/wordml/cex" xmlns:w16cid="http://schemas.microsoft.com/office/word/2016/wordml/cid" xmlns:w16="http://schemas.microsoft.com/office/word/2018/wordml" xmlns:w16se="http://schemas.microsoft.com/office/word/2015/wordml/symex" xmlns:wpg="http://schemas.microsoft.com/office/word/2010/wordprocessingGroup" xmlns:wpi="http://schemas.microsoft.com/office/word/2010/wordprocessingInk" xmlns:wne="http://schemas.microsoft.com/office/word/2006/wordml" xmlns:wps="http://schemas.microsoft.com/office/word/2010/wordprocessingShape" mc:Ignorable="w14 w15 w16se w16cid w16 w16cex wp14">
+<w:numbering xmlns:wpc="http://schemas.microsoft.com/office/word/2010/wordprocessingCanvas" xmlns:cx="http://schemas.microsoft.com/office/drawing/2014/chartex" xmlns:cx1="http://schemas.microsoft.com/office/drawing/2015/9/8/chartex" xmlns:cx2="http://schemas.microsoft.com/office/drawing/2015/10/21/chartex" xmlns:cx3="http://schemas.microsoft.com/office/drawing/2016/5/9/chartex" xmlns:cx4="http://schemas.microsoft.com/office/drawing/2016/5/10/chartex" xmlns:cx5="http://schemas.microsoft.com/office/drawing/2016/5/11/chartex" xmlns:cx6="http://schemas.microsoft.com/office/drawing/2016/5/12/chartex" xmlns:cx7="http://schemas.microsoft.com/office/drawing/2016/5/13/chartex" xmlns:cx8="http://schemas.microsoft.com/office/drawing/2016/5/14/chartex" xmlns:mc="http://schemas.openxmlformats.org/markup-compatibility/2006" xmlns:aink="http://schemas.microsoft.com/office/drawing/2016/ink" xmlns:am3d="http://schemas.microsoft.com/office/drawing/2017/model3d" xmlns:o="urn:schemas-microsoft-com:office:office" xmlns:r="http://schemas.openxmlformats.org/officeDocument/2006/relationships" xmlns:m="http://schemas.openxmlformats.org/officeDocument/2006/math" xmlns:v="urn:schemas-microsoft-com:vml" xmlns:wp14="http://schemas.microsoft.com/office/word/2010/wordprocessingDrawing" xmlns:wp="http://schemas.openxmlformats.org/drawingml/2006/wordprocessingDrawing" xmlns:w10="urn:schemas-microsoft-com:office:word" xmlns:w="http://schemas.openxmlformats.org/wordprocessingml/2006/main" xmlns:w14="http://schemas.microsoft.com/office/word/2010/wordml" xmlns:w15="http://schemas.microsoft.com/office/word/2012/wordml" xmlns:w16cex="http://schemas.microsoft.com/office/word/2018/wordml/cex" xmlns:w16cid="http://schemas.microsoft.com/office/word/2016/wordml/cid" xmlns:w16="http://schemas.microsoft.com/office/word/2018/wordml" xmlns:w16sdtdh="http://schemas.microsoft.com/office/word/2020/wordml/sdtdatahash" xmlns:w16se="http://schemas.microsoft.com/office/word/2015/wordml/symex" xmlns:wpg="http://schemas.microsoft.com/office/word/2010/wordprocessingGroup" xmlns:wpi="http://schemas.microsoft.com/office/word/2010/wordprocessingInk" xmlns:wne="http://schemas.microsoft.com/office/word/2006/wordml" xmlns:wps="http://schemas.microsoft.com/office/word/2010/wordprocessingShape" mc:Ignorable="w14 w15 w16se w16cid w16 w16cex w16sdtdh wp14">
   <w:abstractNum w:abstractNumId="0" w15:restartNumberingAfterBreak="0">
+    <w:nsid w:val="1FF64A9B"/>
+    <w:multiLevelType w:val="hybridMultilevel"/>
+    <w:tmpl w:val="CC9E6B96"/>
+    <w:lvl w:ilvl="0" w:tplc="040A000F">
+      <w:start w:val="1"/>
+      <w:numFmt w:val="decimal"/>
+      <w:lvlText w:val="%1."/>
+      <w:lvlJc w:val="left"/>
+      <w:pPr>
+        <w:ind w:left="720" w:hanging="360"/>
+      </w:pPr>
+      <w:rPr>
+        <w:rFonts w:hint="default"/>
+      </w:rPr>
+    </w:lvl>
+    <w:lvl w:ilvl="1" w:tplc="040A0019" w:tentative="1">
+      <w:start w:val="1"/>
+      <w:numFmt w:val="lowerLetter"/>
+      <w:lvlText w:val="%2."/>
+      <w:lvlJc w:val="left"/>
+      <w:pPr>
+        <w:ind w:left="1440" w:hanging="360"/>
+      </w:pPr>
+    </w:lvl>
+    <w:lvl w:ilvl="2" w:tplc="040A001B" w:tentative="1">
+      <w:start w:val="1"/>
+      <w:numFmt w:val="lowerRoman"/>
+      <w:lvlText w:val="%3."/>
+      <w:lvlJc w:val="right"/>
+      <w:pPr>
+        <w:ind w:left="2160" w:hanging="180"/>
+      </w:pPr>
+    </w:lvl>
+    <w:lvl w:ilvl="3" w:tplc="040A000F" w:tentative="1">
+      <w:start w:val="1"/>
+      <w:numFmt w:val="decimal"/>
+      <w:lvlText w:val="%4."/>
+      <w:lvlJc w:val="left"/>
+      <w:pPr>
+        <w:ind w:left="2880" w:hanging="360"/>
+      </w:pPr>
+    </w:lvl>
+    <w:lvl w:ilvl="4" w:tplc="040A0019" w:tentative="1">
+      <w:start w:val="1"/>
+      <w:numFmt w:val="lowerLetter"/>
+      <w:lvlText w:val="%5."/>
+      <w:lvlJc w:val="left"/>
+      <w:pPr>
+        <w:ind w:left="3600" w:hanging="360"/>
+      </w:pPr>
+    </w:lvl>
+    <w:lvl w:ilvl="5" w:tplc="040A001B" w:tentative="1">
+      <w:start w:val="1"/>
+      <w:numFmt w:val="lowerRoman"/>
+      <w:lvlText w:val="%6."/>
+      <w:lvlJc w:val="right"/>
+      <w:pPr>
+        <w:ind w:left="4320" w:hanging="180"/>
+      </w:pPr>
+    </w:lvl>
+    <w:lvl w:ilvl="6" w:tplc="040A000F" w:tentative="1">
+      <w:start w:val="1"/>
+      <w:numFmt w:val="decimal"/>
+      <w:lvlText w:val="%7."/>
+      <w:lvlJc w:val="left"/>
+      <w:pPr>
+        <w:ind w:left="5040" w:hanging="360"/>
+      </w:pPr>
+    </w:lvl>
+    <w:lvl w:ilvl="7" w:tplc="040A0019" w:tentative="1">
+      <w:start w:val="1"/>
+      <w:numFmt w:val="lowerLetter"/>
+      <w:lvlText w:val="%8."/>
+      <w:lvlJc w:val="left"/>
+      <w:pPr>
+        <w:ind w:left="5760" w:hanging="360"/>
+      </w:pPr>
+    </w:lvl>
+    <w:lvl w:ilvl="8" w:tplc="040A001B" w:tentative="1">
+      <w:start w:val="1"/>
+      <w:numFmt w:val="lowerRoman"/>
+      <w:lvlText w:val="%9."/>
+      <w:lvlJc w:val="right"/>
+      <w:pPr>
+        <w:ind w:left="6480" w:hanging="180"/>
+      </w:pPr>
+    </w:lvl>
+  </w:abstractNum>
+  <w:abstractNum w:abstractNumId="1" w15:restartNumberingAfterBreak="0">
     <w:nsid w:val="446D4DDB"/>
     <w:multiLevelType w:val="multilevel"/>
     <w:tmpl w:val="0409001D"/>
@@ -590,13 +1211,16 @@
     </w:lvl>
   </w:abstractNum>
   <w:num w:numId="1">
+    <w:abstractNumId w:val="1"/>
+  </w:num>
+  <w:num w:numId="2">
     <w:abstractNumId w:val="0"/>
   </w:num>
 </w:numbering>
 </file>
 
 <file path=word/styles.xml><?xml version="1.0" encoding="utf-8"?>
-<w:styles xmlns:mc="http://schemas.openxmlformats.org/markup-compatibility/2006" xmlns:r="http://schemas.openxmlformats.org/officeDocument/2006/relationships" xmlns:w="http://schemas.openxmlformats.org/wordprocessingml/2006/main" xmlns:w14="http://schemas.microsoft.com/office/word/2010/wordml" xmlns:w15="http://schemas.microsoft.com/office/word/2012/wordml" xmlns:w16cex="http://schemas.microsoft.com/office/word/2018/wordml/cex" xmlns:w16cid="http://schemas.microsoft.com/office/word/2016/wordml/cid" xmlns:w16="http://schemas.microsoft.com/office/word/2018/wordml" xmlns:w16se="http://schemas.microsoft.com/office/word/2015/wordml/symex" mc:Ignorable="w14 w15 w16se w16cid w16 w16cex">
+<w:styles xmlns:mc="http://schemas.openxmlformats.org/markup-compatibility/2006" xmlns:r="http://schemas.openxmlformats.org/officeDocument/2006/relationships" xmlns:w="http://schemas.openxmlformats.org/wordprocessingml/2006/main" xmlns:w14="http://schemas.microsoft.com/office/word/2010/wordml" xmlns:w15="http://schemas.microsoft.com/office/word/2012/wordml" xmlns:w16cex="http://schemas.microsoft.com/office/word/2018/wordml/cex" xmlns:w16cid="http://schemas.microsoft.com/office/word/2016/wordml/cid" xmlns:w16="http://schemas.microsoft.com/office/word/2018/wordml" xmlns:w16sdtdh="http://schemas.microsoft.com/office/word/2020/wordml/sdtdatahash" xmlns:w16se="http://schemas.microsoft.com/office/word/2015/wordml/symex" mc:Ignorable="w14 w15 w16se w16cid w16 w16cex w16sdtdh">
   <w:docDefaults>
     <w:rPrDefault>
       <w:rPr>
@@ -997,13 +1621,13 @@
       <w:noProof/>
     </w:rPr>
   </w:style>
-  <w:style w:type="character" w:default="1" w:styleId="DefaultParagraphFont">
+  <w:style w:type="character" w:default="1" w:styleId="Fuentedeprrafopredeter">
     <w:name w:val="Default Paragraph Font"/>
     <w:uiPriority w:val="1"/>
     <w:semiHidden/>
     <w:unhideWhenUsed/>
   </w:style>
-  <w:style w:type="table" w:default="1" w:styleId="TableNormal">
+  <w:style w:type="table" w:default="1" w:styleId="Tablanormal">
     <w:name w:val="Normal Table"/>
     <w:uiPriority w:val="99"/>
     <w:semiHidden/>
@@ -1018,17 +1642,17 @@
       </w:tblCellMar>
     </w:tblPr>
   </w:style>
-  <w:style w:type="numbering" w:default="1" w:styleId="NoList">
+  <w:style w:type="numbering" w:default="1" w:styleId="Sinlista">
     <w:name w:val="No List"/>
     <w:uiPriority w:val="99"/>
     <w:semiHidden/>
     <w:unhideWhenUsed/>
   </w:style>
-  <w:style w:type="paragraph" w:styleId="Title">
+  <w:style w:type="paragraph" w:styleId="Ttulo">
     <w:name w:val="Title"/>
     <w:basedOn w:val="Normal"/>
     <w:next w:val="Normal"/>
-    <w:link w:val="TitleChar"/>
+    <w:link w:val="TtuloCar"/>
     <w:uiPriority w:val="10"/>
     <w:qFormat/>
     <w:rsid w:val="00BA3B38"/>
@@ -1044,10 +1668,10 @@
       <w:szCs w:val="56"/>
     </w:rPr>
   </w:style>
-  <w:style w:type="character" w:customStyle="1" w:styleId="TitleChar">
-    <w:name w:val="Title Char"/>
-    <w:basedOn w:val="DefaultParagraphFont"/>
-    <w:link w:val="Title"/>
+  <w:style w:type="character" w:customStyle="1" w:styleId="TtuloCar">
+    <w:name w:val="Título Car"/>
+    <w:basedOn w:val="Fuentedeprrafopredeter"/>
+    <w:link w:val="Ttulo"/>
     <w:uiPriority w:val="10"/>
     <w:rsid w:val="00BA3B38"/>
     <w:rPr>
@@ -1059,7 +1683,7 @@
       <w:szCs w:val="56"/>
     </w:rPr>
   </w:style>
-  <w:style w:type="paragraph" w:styleId="ListParagraph">
+  <w:style w:type="paragraph" w:styleId="Prrafodelista">
     <w:name w:val="List Paragraph"/>
     <w:basedOn w:val="Normal"/>
     <w:uiPriority w:val="34"/>
